--- a/Doc.docx
+++ b/Doc.docx
@@ -149,21 +149,7 @@
         <w:rPr>
           <w:lang w:val="en-US"/>
         </w:rPr>
-        <w:t xml:space="preserve">Front-end: Angular10(HTML5, CSS &amp; </w:t>
-      </w:r>
-      <w:proofErr w:type="spellStart"/>
-      <w:r>
-        <w:rPr>
-          <w:lang w:val="en-US"/>
-        </w:rPr>
-        <w:t>Javascript</w:t>
-      </w:r>
-      <w:proofErr w:type="spellEnd"/>
-      <w:r>
-        <w:rPr>
-          <w:lang w:val="en-US"/>
-        </w:rPr>
-        <w:t xml:space="preserve"> with typescript)</w:t>
+        <w:t>Front-end: Angular10</w:t>
       </w:r>
     </w:p>
     <w:p>
@@ -181,6 +167,78 @@
         <w:rPr>
           <w:lang w:val="en-US"/>
         </w:rPr>
+        <w:t>HTML5</w:t>
+      </w:r>
+    </w:p>
+    <w:p>
+      <w:pPr>
+        <w:pStyle w:val="ListParagraph"/>
+        <w:numPr>
+          <w:ilvl w:val="0"/>
+          <w:numId w:val="1"/>
+        </w:numPr>
+        <w:rPr>
+          <w:lang w:val="en-US"/>
+        </w:rPr>
+      </w:pPr>
+      <w:r>
+        <w:rPr>
+          <w:lang w:val="en-US"/>
+        </w:rPr>
+        <w:t>CSS</w:t>
+      </w:r>
+    </w:p>
+    <w:p>
+      <w:pPr>
+        <w:pStyle w:val="ListParagraph"/>
+        <w:numPr>
+          <w:ilvl w:val="0"/>
+          <w:numId w:val="1"/>
+        </w:numPr>
+        <w:rPr>
+          <w:lang w:val="en-US"/>
+        </w:rPr>
+      </w:pPr>
+      <w:r>
+        <w:rPr>
+          <w:lang w:val="en-US"/>
+        </w:rPr>
+        <w:t>JavaScript</w:t>
+      </w:r>
+    </w:p>
+    <w:p>
+      <w:pPr>
+        <w:pStyle w:val="ListParagraph"/>
+        <w:numPr>
+          <w:ilvl w:val="0"/>
+          <w:numId w:val="1"/>
+        </w:numPr>
+        <w:rPr>
+          <w:lang w:val="en-US"/>
+        </w:rPr>
+      </w:pPr>
+      <w:r>
+        <w:rPr>
+          <w:lang w:val="en-US"/>
+        </w:rPr>
+        <w:t>Bootstrap</w:t>
+      </w:r>
+    </w:p>
+    <w:p>
+      <w:pPr>
+        <w:pStyle w:val="ListParagraph"/>
+        <w:numPr>
+          <w:ilvl w:val="0"/>
+          <w:numId w:val="1"/>
+        </w:numPr>
+        <w:rPr>
+          <w:lang w:val="en-US"/>
+        </w:rPr>
+      </w:pPr>
+      <w:r>
+        <w:rPr>
+          <w:lang w:val="en-US"/>
+        </w:rPr>
         <w:t>Node-JS</w:t>
       </w:r>
     </w:p>
@@ -270,14 +328,12 @@
           <w:lang w:val="en-US"/>
         </w:rPr>
       </w:pPr>
-      <w:proofErr w:type="spellStart"/>
       <w:r>
         <w:rPr>
           <w:lang w:val="en-US"/>
         </w:rPr>
         <w:t>VSCode</w:t>
       </w:r>
-      <w:proofErr w:type="spellEnd"/>
     </w:p>
     <w:p>
       <w:pPr>
